--- a/data/lab3/Deque_Systems_Company_Context.docx
+++ b/data/lab3/Deque_Systems_Company_Context.docx
@@ -5,9 +5,13 @@
     <w:p>
       <w:pPr>
         <w:pStyle w:val="Heading1"/>
+        <w:jc w:val="center"/>
       </w:pPr>
       <w:r>
-        <w:t>Company Context and Relevance to the Research</w:t>
+        <w:t xml:space="preserve">Company Context and Relevance to </w:t>
+      </w:r>
+      <w:r>
+        <w:t>Research</w:t>
       </w:r>
     </w:p>
     <w:p>
